--- a/数电课程设计报告.docx
+++ b/数电课程设计报告.docx
@@ -299,7 +299,37 @@
           <w:szCs w:val="32"/>
           <w:u w:val="single"/>
         </w:rPr>
-        <w:t xml:space="preserve">闫爱云                         </w:t>
+        <w:t>闫</w:t>
+      </w:r>
+      <w:r>
+        <w:rPr>
+          <w:rFonts w:hint="eastAsia"/>
+          <w:sz w:val="32"/>
+          <w:szCs w:val="32"/>
+          <w:u w:val="single"/>
+          <w:lang w:val="en-US" w:eastAsia="zh-CN"/>
+        </w:rPr>
+        <w:t>****</w:t>
+      </w:r>
+      <w:r>
+        <w:rPr>
+          <w:rFonts w:hint="eastAsia"/>
+          <w:sz w:val="32"/>
+          <w:szCs w:val="32"/>
+          <w:u w:val="single"/>
+        </w:rPr>
+        <w:t xml:space="preserve">            </w:t>
+      </w:r>
+      <w:bookmarkStart w:id="71" w:name="_GoBack"/>
+      <w:bookmarkEnd w:id="71"/>
+      <w:r>
+        <w:rPr>
+          <w:rFonts w:hint="eastAsia"/>
+          <w:sz w:val="32"/>
+          <w:szCs w:val="32"/>
+          <w:u w:val="single"/>
+        </w:rPr>
+        <w:t xml:space="preserve">             </w:t>
       </w:r>
     </w:p>
     <w:p>
@@ -342,40 +372,69 @@
           <w:szCs w:val="32"/>
           <w:u w:val="single"/>
         </w:rPr>
-        <w:t xml:space="preserve">  陆文辉       </w:t>
-      </w:r>
-      <w:r>
-        <w:rPr>
+        <w:t xml:space="preserve">  </w:t>
+      </w:r>
+      <w:r>
+        <w:rPr>
+          <w:rFonts w:hint="eastAsia"/>
           <w:sz w:val="32"/>
           <w:szCs w:val="32"/>
           <w:u w:val="single"/>
-        </w:rPr>
-        <w:t xml:space="preserve">    </w:t>
-      </w:r>
-      <w:r>
-        <w:rPr>
-          <w:rFonts w:hint="eastAsia"/>
-          <w:sz w:val="32"/>
-          <w:szCs w:val="32"/>
-        </w:rPr>
-        <w:t>学号：</w:t>
-      </w:r>
-      <w:r>
-        <w:rPr>
+          <w:lang w:val="en-US" w:eastAsia="zh-CN"/>
+        </w:rPr>
+        <w:t>****</w:t>
+      </w:r>
+      <w:r>
+        <w:rPr>
+          <w:rFonts w:hint="eastAsia"/>
           <w:sz w:val="32"/>
           <w:szCs w:val="32"/>
           <w:u w:val="single"/>
         </w:rPr>
-        <w:t xml:space="preserve"> </w:t>
-      </w:r>
-      <w:r>
-        <w:rPr>
-          <w:rFonts w:hint="eastAsia"/>
+        <w:t xml:space="preserve">       </w:t>
+      </w:r>
+      <w:r>
+        <w:rPr>
           <w:sz w:val="32"/>
           <w:szCs w:val="32"/>
           <w:u w:val="single"/>
         </w:rPr>
-        <w:t>20164435</w:t>
+        <w:t xml:space="preserve">    </w:t>
+      </w:r>
+      <w:r>
+        <w:rPr>
+          <w:rFonts w:hint="eastAsia"/>
+          <w:sz w:val="32"/>
+          <w:szCs w:val="32"/>
+        </w:rPr>
+        <w:t>学号：</w:t>
+      </w:r>
+      <w:r>
+        <w:rPr>
+          <w:sz w:val="32"/>
+          <w:szCs w:val="32"/>
+          <w:u w:val="single"/>
+        </w:rPr>
+        <w:t xml:space="preserve"> </w:t>
+      </w:r>
+      <w:r>
+        <w:rPr>
+          <w:rFonts w:hint="eastAsia"/>
+          <w:sz w:val="32"/>
+          <w:szCs w:val="32"/>
+          <w:u w:val="single"/>
+        </w:rPr>
+        <w:t>2016</w:t>
+      </w:r>
+      <w:r>
+        <w:rPr>
+          <w:rFonts w:hint="eastAsia"/>
+          <w:sz w:val="32"/>
+          <w:szCs w:val="32"/>
+          <w:u w:val="single"/>
+          <w:lang w:val="en-US" w:eastAsia="zh-CN"/>
+        </w:rPr>
+        <w:t>****</w:t>
       </w:r>
       <w:r>
         <w:rPr>
@@ -473,7 +532,26 @@
           <w:szCs w:val="32"/>
           <w:u w:val="single"/>
         </w:rPr>
-        <w:t xml:space="preserve"> 1603   </w:t>
+        <w:t xml:space="preserve"> </w:t>
+      </w:r>
+      <w:r>
+        <w:rPr>
+          <w:rFonts w:hint="eastAsia"/>
+          <w:sz w:val="32"/>
+          <w:szCs w:val="32"/>
+          <w:u w:val="single"/>
+          <w:lang w:val="en-US" w:eastAsia="zh-CN"/>
+        </w:rPr>
+        <w:t>****</w:t>
+      </w:r>
+      <w:r>
+        <w:rPr>
+          <w:rFonts w:hint="eastAsia"/>
+          <w:sz w:val="32"/>
+          <w:szCs w:val="32"/>
+          <w:u w:val="single"/>
+        </w:rPr>
+        <w:t xml:space="preserve">   </w:t>
       </w:r>
     </w:p>
     <w:p>
@@ -1132,8 +1210,8 @@
           <w:bCs w:val="0"/>
         </w:rPr>
       </w:pPr>
-      <w:bookmarkStart w:id="2" w:name="_Toc297403990"/>
-      <w:bookmarkStart w:id="3" w:name="_Toc519507918"/>
+      <w:bookmarkStart w:id="2" w:name="_Toc519507918"/>
+      <w:bookmarkStart w:id="3" w:name="_Toc297403990"/>
       <w:r>
         <w:rPr>
           <w:rFonts w:ascii="Times New Roman"/>
@@ -1149,9 +1227,9 @@
       <w:pPr>
         <w:ind w:firstLine="480"/>
       </w:pPr>
-      <w:bookmarkStart w:id="4" w:name="OLE_LINK3"/>
-      <w:bookmarkStart w:id="5" w:name="OLE_LINK6"/>
-      <w:bookmarkStart w:id="6" w:name="OLE_LINK4"/>
+      <w:bookmarkStart w:id="4" w:name="OLE_LINK4"/>
+      <w:bookmarkStart w:id="5" w:name="OLE_LINK3"/>
+      <w:bookmarkStart w:id="6" w:name="OLE_LINK6"/>
       <w:bookmarkStart w:id="7" w:name="OLE_LINK5"/>
       <w:r>
         <w:t>计算机技术发展到现在</w:t>
@@ -33111,8 +33189,6 @@
         </w:rPr>
         <w:t>beat_signal&lt;="00";</w:t>
       </w:r>
-      <w:bookmarkStart w:id="71" w:name="_GoBack"/>
-      <w:bookmarkEnd w:id="71"/>
     </w:p>
     <w:p>
       <w:pPr>
@@ -73558,22 +73634,6 @@
                       <a:ln w="6350">
                         <a:noFill/>
                       </a:ln>
-                      <a:extLst>
-                        <a:ext uri="{909E8E84-426E-40DD-AFC4-6F175D3DCCD1}">
-                          <a14:hiddenFill xmlns:a14="http://schemas.microsoft.com/office/drawing/2010/main">
-                            <a:solidFill>
-                              <a:schemeClr val="lt1"/>
-                            </a:solidFill>
-                          </a14:hiddenFill>
-                        </a:ext>
-                        <a:ext uri="{91240B29-F687-4F45-9708-019B960494DF}">
-                          <a14:hiddenLine xmlns:a14="http://schemas.microsoft.com/office/drawing/2010/main" w="6350">
-                            <a:solidFill>
-                              <a:prstClr val="black"/>
-                            </a:solidFill>
-                          </a14:hiddenLine>
-                        </a:ext>
-                      </a:extLst>
                     </wps:spPr>
                     <wps:style>
                       <a:lnRef idx="0">
@@ -73648,7 +73708,7 @@
         </mc:Choice>
         <mc:Fallback>
           <w:pict>
-            <v:shape id="_x0000_s1026" o:spid="_x0000_s1026" o:spt="202" type="#_x0000_t202" style="position:absolute;left:0pt;margin-top:0pt;height:144pt;width:144pt;mso-position-horizontal:center;mso-position-horizontal-relative:margin;mso-wrap-style:none;z-index:251658240;mso-width-relative:page;mso-height-relative:page;" filled="f" stroked="f" coordsize="21600,21600" o:gfxdata="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">
+            <v:shape id="_x0000_s1026" o:spid="_x0000_s1026" o:spt="202" type="#_x0000_t202" style="position:absolute;left:0pt;margin-top:0pt;height:144pt;width:144pt;mso-position-horizontal:center;mso-position-horizontal-relative:margin;mso-wrap-style:none;z-index:251658240;mso-width-relative:page;mso-height-relative:page;" filled="f" stroked="f" coordsize="21600,21600" o:gfxdata="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">
               <v:fill on="f" focussize="0,0"/>
               <v:stroke on="f" weight="0.5pt"/>
               <v:imagedata o:title=""/>
